--- a/Carta Modelo Designacion Tutor Academico TEG.docx
+++ b/Carta Modelo Designacion Tutor Academico TEG.docx
@@ -12,7 +12,7 @@
         <w:rPr>
           <w:rFonts w:ascii="Trebuchet MS" w:cs="Trebuchet MS" w:eastAsia="Trebuchet MS" w:hAnsi="Trebuchet MS"/>
         </w:rPr>
-        <w:t xml:space="preserve">Puerto Ordaz, 29 julio 2022.</w:t>
+        <w:t xml:space="preserve">29 de Julio del 2023</w:t>
       </w:r>
     </w:p>
     <w:p>
@@ -34,7 +34,7 @@
           <w:bCs/>
           <w:rFonts w:ascii="Trebuchet MS" w:cs="Trebuchet MS" w:eastAsia="Trebuchet MS" w:hAnsi="Trebuchet MS"/>
         </w:rPr>
-        <w:t xml:space="preserve"> Jannelly Chirino</w:t>
+        <w:t xml:space="preserve"> Bello Chirinos, Jannelly Josefina</w:t>
       </w:r>
     </w:p>
     <w:p>
@@ -48,7 +48,7 @@
         <w:rPr>
           <w:rFonts w:ascii="Trebuchet MS" w:cs="Trebuchet MS" w:eastAsia="Trebuchet MS" w:hAnsi="Trebuchet MS"/>
         </w:rPr>
-        <w:t xml:space="preserve">Me es grato dirigirme a Usted en oportunidad de informarle que en Consejo de Escuela CE No No 005-2021-2022</w:t>
+        <w:t xml:space="preserve">Me es grato dirigirme a Usted en oportunidad de informarle que en Consejo de Escuela CE No 005-2022-2023</w:t>
       </w:r>
       <w:r>
         <w:rPr>
@@ -56,13 +56,13 @@
           <w:bCs/>
           <w:rFonts w:ascii="Trebuchet MS" w:cs="Trebuchet MS" w:eastAsia="Trebuchet MS" w:hAnsi="Trebuchet MS"/>
         </w:rPr>
-        <w:t xml:space="preserve"> Fecha: 14/07/2022</w:t>
-      </w:r>
-      <w:r>
-        <w:rPr>
-          <w:rFonts w:ascii="Trebuchet MS" w:cs="Trebuchet MS" w:eastAsia="Trebuchet MS" w:hAnsi="Trebuchet MS"/>
-        </w:rPr>
-        <w:t xml:space="preserve">, ha sido confirmado como Tutor Académico del Trabajo Instrumental de Grado: </w:t>
+        <w:t xml:space="preserve"> Fecha: 29 de Julio del 2023</w:t>
+      </w:r>
+      <w:r>
+        <w:rPr>
+          <w:rFonts w:ascii="Trebuchet MS" w:cs="Trebuchet MS" w:eastAsia="Trebuchet MS" w:hAnsi="Trebuchet MS"/>
+        </w:rPr>
+        <w:t xml:space="preserve">, ha sido confirmado como Tutor Académico del Trabajo Experimental de Grado: </w:t>
       </w:r>
     </w:p>
     <w:tbl>
@@ -78,8 +78,8 @@
         </w:tblBorders>
       </w:tblPr>
       <w:tblGrid>
-        <w:gridCol w:w="3000"/>
-        <w:gridCol w:w="4500"/>
+        <w:gridCol w:w="3505"/>
+        <w:gridCol w:w="5505"/>
       </w:tblGrid>
       <w:tr>
         <w:tc>
@@ -135,76 +135,53 @@
             </w:r>
           </w:p>
         </w:tc>
+      </w:tr>
+      <w:tr>
         <w:tc>
-          <w:tcPr>
-            <w:tcW w:type="dxa" w:w="3505"/>
-            <w:vAlign w:val="center"/>
-          </w:tcPr>
           <w:p>
-            <w:pPr>
-              <w:jc w:val="center"/>
-            </w:pPr>
             <w:r>
-              <w:rPr>
-                <w:b/>
-                <w:bCs/>
-              </w:rPr>
-              <w:t xml:space="preserve">Empresa</w:t>
+              <w:t xml:space="preserve">Somoza Ledezma, Luis Carlos</w:t>
+            </w:r>
+          </w:p>
+        </w:tc>
+        <w:tc>
+          <w:p>
+            <w:r>
+              <w:t xml:space="preserve">27656348</w:t>
             </w:r>
           </w:p>
         </w:tc>
         <w:tc>
           <w:tcPr>
-            <w:tcW w:type="dxa" w:w="3505"/>
-            <w:vAlign w:val="center"/>
+            <w:vMerge w:val="restart"/>
           </w:tcPr>
           <w:p>
-            <w:pPr>
-              <w:jc w:val="center"/>
-            </w:pPr>
             <w:r>
-              <w:rPr>
-                <w:b/>
-                <w:bCs/>
-              </w:rPr>
-              <w:t xml:space="preserve">Tutor Empresarial</w:t>
+              <w:t xml:space="preserve">Titulo de tesis de grado 2</w:t>
             </w:r>
           </w:p>
         </w:tc>
       </w:tr>
       <w:tr>
         <w:tc>
-          <w:tcPr>
-            <w:vAlign w:val="center"/>
-          </w:tcPr>
           <w:p>
-            <w:pPr>
-              <w:jc w:val="center"/>
-            </w:pPr>
             <w:r>
-              <w:t xml:space="preserve">Luis C Somoza</w:t>
-            </w:r>
-          </w:p>
-        </w:tc>
-        <w:tc>
-          <w:tcPr>
-            <w:vAlign w:val="center"/>
-          </w:tcPr>
-          <w:p>
-            <w:pPr>
-              <w:jc w:val="center"/>
-            </w:pPr>
-            <w:r>
-              <w:t xml:space="preserve">27656348</w:t>
+              <w:t xml:space="preserve">SanVicente Suarez, Wladimir Josue</w:t>
             </w:r>
           </w:p>
         </w:tc>
         <w:tc>
           <w:p>
             <w:r>
-              <w:t xml:space="preserve">Sistema para Gestionar la Data Recolectada por Estaciones Meteorológicas</w:t>
+              <w:t xml:space="preserve">27301846</w:t>
             </w:r>
           </w:p>
+        </w:tc>
+        <w:tc>
+          <w:tcPr>
+            <w:vMerge w:val="continue"/>
+          </w:tcPr>
+          <w:p/>
         </w:tc>
       </w:tr>
     </w:tbl>
@@ -391,7 +368,7 @@
           <w:iCs/>
           <w:rFonts w:ascii="Courgette" w:cs="Courgette" w:eastAsia="Courgette" w:hAnsi="Courgette"/>
         </w:rPr>
-        <w:t xml:space="preserve">Luz E. Medina</w:t>
+        <w:t xml:space="preserve">Luz. E Medina</w:t>
       </w:r>
     </w:p>
     <w:sectPr>
